--- a/Sem3/Lab5/Отчет 5.docx
+++ b/Sem3/Lab5/Отчет 5.docx
@@ -2196,8 +2196,8 @@
     </w:p>
     <w:tbl>
       <w:tblPr>
-        <w:tblW w:w="11482" w:type="dxa"/>
-        <w:tblInd w:w="-572" w:type="dxa"/>
+        <w:tblW w:w="11199" w:type="dxa"/>
+        <w:tblInd w:w="-431" w:type="dxa"/>
         <w:tblBorders>
           <w:top w:val="single" w:sz="4" w:space="0" w:color="auto"/>
           <w:left w:val="single" w:sz="4" w:space="0" w:color="auto"/>
@@ -2212,7 +2212,7 @@
         <w:gridCol w:w="738"/>
         <w:gridCol w:w="2893"/>
         <w:gridCol w:w="3599"/>
-        <w:gridCol w:w="4252"/>
+        <w:gridCol w:w="3969"/>
       </w:tblGrid>
       <w:tr>
         <w:tc>
@@ -2324,7 +2324,7 @@
         </w:tc>
         <w:tc>
           <w:tcPr>
-            <w:tcW w:w="4252" w:type="dxa"/>
+            <w:tcW w:w="3969" w:type="dxa"/>
             <w:tcBorders>
               <w:top w:val="single" w:sz="4" w:space="0" w:color="auto"/>
               <w:left w:val="single" w:sz="4" w:space="0" w:color="auto"/>
@@ -2637,7 +2637,7 @@
         </w:tc>
         <w:tc>
           <w:tcPr>
-            <w:tcW w:w="4252" w:type="dxa"/>
+            <w:tcW w:w="3969" w:type="dxa"/>
             <w:tcBorders>
               <w:top w:val="single" w:sz="4" w:space="0" w:color="auto"/>
               <w:left w:val="single" w:sz="4" w:space="0" w:color="auto"/>
@@ -3093,7 +3093,7 @@
         </w:tc>
         <w:tc>
           <w:tcPr>
-            <w:tcW w:w="4252" w:type="dxa"/>
+            <w:tcW w:w="3969" w:type="dxa"/>
             <w:tcBorders>
               <w:top w:val="single" w:sz="4" w:space="0" w:color="auto"/>
               <w:left w:val="single" w:sz="4" w:space="0" w:color="auto"/>
@@ -3410,7 +3410,7 @@
         </w:tc>
         <w:tc>
           <w:tcPr>
-            <w:tcW w:w="4252" w:type="dxa"/>
+            <w:tcW w:w="3969" w:type="dxa"/>
             <w:tcBorders>
               <w:top w:val="single" w:sz="4" w:space="0" w:color="auto"/>
               <w:left w:val="single" w:sz="4" w:space="0" w:color="auto"/>
@@ -3732,7 +3732,7 @@
         </w:tc>
         <w:tc>
           <w:tcPr>
-            <w:tcW w:w="4252" w:type="dxa"/>
+            <w:tcW w:w="3969" w:type="dxa"/>
             <w:tcBorders>
               <w:top w:val="single" w:sz="4" w:space="0" w:color="auto"/>
               <w:left w:val="single" w:sz="4" w:space="0" w:color="auto"/>
@@ -4033,7 +4033,7 @@
         </w:tc>
         <w:tc>
           <w:tcPr>
-            <w:tcW w:w="4252" w:type="dxa"/>
+            <w:tcW w:w="3969" w:type="dxa"/>
             <w:tcBorders>
               <w:top w:val="single" w:sz="4" w:space="0" w:color="auto"/>
               <w:left w:val="single" w:sz="4" w:space="0" w:color="auto"/>
@@ -4206,13 +4206,11 @@
           <w:szCs w:val="22"/>
         </w:rPr>
       </w:pPr>
-      <w:bookmarkStart w:id="11" w:name="_GoBack"/>
-      <w:bookmarkEnd w:id="11"/>
     </w:p>
     <w:tbl>
       <w:tblPr>
-        <w:tblW w:w="11482" w:type="dxa"/>
-        <w:tblInd w:w="-572" w:type="dxa"/>
+        <w:tblW w:w="11199" w:type="dxa"/>
+        <w:tblInd w:w="-431" w:type="dxa"/>
         <w:tblBorders>
           <w:top w:val="single" w:sz="4" w:space="0" w:color="auto"/>
           <w:left w:val="single" w:sz="4" w:space="0" w:color="auto"/>
@@ -4227,7 +4225,7 @@
         <w:gridCol w:w="738"/>
         <w:gridCol w:w="2806"/>
         <w:gridCol w:w="3686"/>
-        <w:gridCol w:w="4252"/>
+        <w:gridCol w:w="3969"/>
       </w:tblGrid>
       <w:tr>
         <w:tc>
@@ -4339,7 +4337,7 @@
         </w:tc>
         <w:tc>
           <w:tcPr>
-            <w:tcW w:w="4252" w:type="dxa"/>
+            <w:tcW w:w="3969" w:type="dxa"/>
             <w:tcBorders>
               <w:top w:val="single" w:sz="4" w:space="0" w:color="auto"/>
               <w:left w:val="single" w:sz="4" w:space="0" w:color="auto"/>
@@ -4654,7 +4652,7 @@
         </w:tc>
         <w:tc>
           <w:tcPr>
-            <w:tcW w:w="4252" w:type="dxa"/>
+            <w:tcW w:w="3969" w:type="dxa"/>
             <w:tcBorders>
               <w:top w:val="single" w:sz="4" w:space="0" w:color="auto"/>
               <w:left w:val="single" w:sz="4" w:space="0" w:color="auto"/>
@@ -5124,7 +5122,7 @@
         </w:tc>
         <w:tc>
           <w:tcPr>
-            <w:tcW w:w="4252" w:type="dxa"/>
+            <w:tcW w:w="3969" w:type="dxa"/>
             <w:tcBorders>
               <w:top w:val="single" w:sz="4" w:space="0" w:color="auto"/>
               <w:left w:val="single" w:sz="4" w:space="0" w:color="auto"/>
@@ -5305,34 +5303,7 @@
                 <w:szCs w:val="22"/>
                 <w:lang w:eastAsia="en-US"/>
               </w:rPr>
-              <w:t>Реакция на</w:t>
-            </w:r>
-            <w:r>
-              <w:rPr>
-                <w:rFonts w:ascii="Times New Roman" w:eastAsia="MS Mincho" w:hAnsi="Times New Roman" w:cs="Times New Roman"/>
-                <w:sz w:val="22"/>
-                <w:szCs w:val="22"/>
-                <w:lang w:eastAsia="en-US"/>
-              </w:rPr>
-              <w:t xml:space="preserve"> расположение</w:t>
-            </w:r>
-            <w:r>
-              <w:rPr>
-                <w:rFonts w:ascii="Times New Roman" w:eastAsia="MS Mincho" w:hAnsi="Times New Roman" w:cs="Times New Roman"/>
-                <w:sz w:val="22"/>
-                <w:szCs w:val="22"/>
-                <w:lang w:eastAsia="en-US"/>
-              </w:rPr>
-              <w:t xml:space="preserve"> </w:t>
-            </w:r>
-            <w:r>
-              <w:rPr>
-                <w:rFonts w:ascii="Times New Roman" w:eastAsia="MS Mincho" w:hAnsi="Times New Roman" w:cs="Times New Roman"/>
-                <w:sz w:val="22"/>
-                <w:szCs w:val="22"/>
-                <w:lang w:eastAsia="en-US"/>
-              </w:rPr>
-              <w:t>ми</w:t>
+              <w:t>Реакция на расположение ми</w:t>
             </w:r>
             <w:r>
               <w:rPr>
@@ -5467,7 +5438,7 @@
         </w:tc>
         <w:tc>
           <w:tcPr>
-            <w:tcW w:w="4252" w:type="dxa"/>
+            <w:tcW w:w="3969" w:type="dxa"/>
             <w:tcBorders>
               <w:top w:val="single" w:sz="4" w:space="0" w:color="auto"/>
               <w:left w:val="single" w:sz="4" w:space="0" w:color="auto"/>
@@ -5855,7 +5826,7 @@
         </w:tc>
         <w:tc>
           <w:tcPr>
-            <w:tcW w:w="4252" w:type="dxa"/>
+            <w:tcW w:w="3969" w:type="dxa"/>
             <w:tcBorders>
               <w:top w:val="single" w:sz="4" w:space="0" w:color="auto"/>
               <w:left w:val="single" w:sz="4" w:space="0" w:color="auto"/>
@@ -6156,7 +6127,7 @@
         </w:tc>
         <w:tc>
           <w:tcPr>
-            <w:tcW w:w="4252" w:type="dxa"/>
+            <w:tcW w:w="3969" w:type="dxa"/>
             <w:tcBorders>
               <w:top w:val="single" w:sz="4" w:space="0" w:color="auto"/>
               <w:left w:val="single" w:sz="4" w:space="0" w:color="auto"/>
@@ -6321,8 +6292,8 @@
     <w:p/>
     <w:tbl>
       <w:tblPr>
-        <w:tblW w:w="11482" w:type="dxa"/>
-        <w:tblInd w:w="-572" w:type="dxa"/>
+        <w:tblW w:w="11199" w:type="dxa"/>
+        <w:tblInd w:w="-431" w:type="dxa"/>
         <w:tblBorders>
           <w:top w:val="single" w:sz="4" w:space="0" w:color="auto"/>
           <w:left w:val="single" w:sz="4" w:space="0" w:color="auto"/>
@@ -6337,7 +6308,7 @@
         <w:gridCol w:w="738"/>
         <w:gridCol w:w="2664"/>
         <w:gridCol w:w="3828"/>
-        <w:gridCol w:w="4252"/>
+        <w:gridCol w:w="3969"/>
       </w:tblGrid>
       <w:tr>
         <w:tc>
@@ -6449,7 +6420,7 @@
         </w:tc>
         <w:tc>
           <w:tcPr>
-            <w:tcW w:w="4252" w:type="dxa"/>
+            <w:tcW w:w="3969" w:type="dxa"/>
             <w:tcBorders>
               <w:top w:val="single" w:sz="4" w:space="0" w:color="auto"/>
               <w:left w:val="single" w:sz="4" w:space="0" w:color="auto"/>
@@ -6794,7 +6765,7 @@
         </w:tc>
         <w:tc>
           <w:tcPr>
-            <w:tcW w:w="4252" w:type="dxa"/>
+            <w:tcW w:w="3969" w:type="dxa"/>
             <w:tcBorders>
               <w:top w:val="single" w:sz="4" w:space="0" w:color="auto"/>
               <w:left w:val="single" w:sz="4" w:space="0" w:color="auto"/>
@@ -7009,8 +6980,19 @@
                 <w:szCs w:val="22"/>
                 <w:lang w:val="en-US" w:eastAsia="en-US"/>
               </w:rPr>
-              <w:t>5.51988</w:t>
-            </w:r>
+              <w:t>5.</w:t>
+            </w:r>
+            <w:bookmarkStart w:id="11" w:name="_GoBack"/>
+            <w:r>
+              <w:rPr>
+                <w:rFonts w:ascii="Lucida Console" w:eastAsia="MS Mincho" w:hAnsi="Lucida Console" w:cs="Times New Roman"/>
+                <w:sz w:val="18"/>
+                <w:szCs w:val="22"/>
+                <w:lang w:val="en-US" w:eastAsia="en-US"/>
+              </w:rPr>
+              <w:t>51988</w:t>
+            </w:r>
+            <w:bookmarkEnd w:id="11"/>
           </w:p>
           <w:p>
             <w:pPr>
@@ -7243,7 +7225,7 @@
         </w:tc>
         <w:tc>
           <w:tcPr>
-            <w:tcW w:w="4252" w:type="dxa"/>
+            <w:tcW w:w="3969" w:type="dxa"/>
             <w:tcBorders>
               <w:top w:val="single" w:sz="4" w:space="0" w:color="auto"/>
               <w:left w:val="single" w:sz="4" w:space="0" w:color="auto"/>
@@ -7545,7 +7527,7 @@
         </w:tc>
         <w:tc>
           <w:tcPr>
-            <w:tcW w:w="4252" w:type="dxa"/>
+            <w:tcW w:w="3969" w:type="dxa"/>
             <w:tcBorders>
               <w:top w:val="single" w:sz="4" w:space="0" w:color="auto"/>
               <w:left w:val="single" w:sz="4" w:space="0" w:color="auto"/>
@@ -7854,7 +7836,7 @@
         </w:tc>
         <w:tc>
           <w:tcPr>
-            <w:tcW w:w="4252" w:type="dxa"/>
+            <w:tcW w:w="3969" w:type="dxa"/>
             <w:tcBorders>
               <w:top w:val="single" w:sz="4" w:space="0" w:color="auto"/>
               <w:left w:val="single" w:sz="4" w:space="0" w:color="auto"/>
@@ -8155,7 +8137,7 @@
         </w:tc>
         <w:tc>
           <w:tcPr>
-            <w:tcW w:w="4252" w:type="dxa"/>
+            <w:tcW w:w="3969" w:type="dxa"/>
             <w:tcBorders>
               <w:top w:val="single" w:sz="4" w:space="0" w:color="auto"/>
               <w:left w:val="single" w:sz="4" w:space="0" w:color="auto"/>
@@ -14192,7 +14174,7 @@
 </file>
 
 <file path=customXml/itemProps1.xml><?xml version="1.0" encoding="utf-8"?>
-<ds:datastoreItem xmlns:ds="http://schemas.openxmlformats.org/officeDocument/2006/customXml" ds:itemID="{7252C257-FF1E-4E08-B6EE-811EF7334415}">
+<ds:datastoreItem xmlns:ds="http://schemas.openxmlformats.org/officeDocument/2006/customXml" ds:itemID="{FDA2BA7B-E63B-423E-911D-B25CFBF7DC09}">
   <ds:schemaRefs>
     <ds:schemaRef ds:uri="http://schemas.openxmlformats.org/officeDocument/2006/bibliography"/>
   </ds:schemaRefs>
